--- a/manuscript_versions/Science_Supplementary_Materials_Resubmission_V2.docx
+++ b/manuscript_versions/Science_Supplementary_Materials_Resubmission_V2.docx
@@ -606,19 +606,11 @@
         </w:rPr>
         <w:t xml:space="preserve">, </w:t>
       </w:r>
-      <w:proofErr w:type="spellStart"/>
       <w:r>
         <w:rPr>
           <w:u w:val="none"/>
         </w:rPr>
-        <w:t>MESSAGEix</w:t>
-      </w:r>
-      <w:proofErr w:type="spellEnd"/>
-      <w:r>
-        <w:rPr>
-          <w:u w:val="none"/>
-        </w:rPr>
-        <w:t>-GLOBIOM</w:t>
+        <w:t>MESSAGEix-GLOBIOM</w:t>
       </w:r>
       <w:r>
         <w:rPr>
@@ -734,16 +726,8 @@
         <w:rPr>
           <w:u w:val="none"/>
         </w:rPr>
-        <w:t>REMIND-</w:t>
-      </w:r>
-      <w:proofErr w:type="spellStart"/>
-      <w:r>
-        <w:rPr>
-          <w:u w:val="none"/>
-        </w:rPr>
-        <w:t>MAgPIE</w:t>
-      </w:r>
-      <w:proofErr w:type="spellEnd"/>
+        <w:t>REMIND-MAgPIE</w:t>
+      </w:r>
       <w:r>
         <w:rPr>
           <w:u w:val="none"/>
@@ -1158,21 +1142,7 @@
         <w:rPr>
           <w:u w:val="none"/>
         </w:rPr>
-        <w:t xml:space="preserve">, the original source for all of our energy investment numbers. That study calculated demand-side energy efficiency investments across the end-use sectors (buildings, transport, industry) in a harmonized way for each of the global models. The calculations </w:t>
-      </w:r>
-      <w:proofErr w:type="gramStart"/>
-      <w:r>
-        <w:rPr>
-          <w:u w:val="none"/>
-        </w:rPr>
-        <w:t>take into account</w:t>
-      </w:r>
-      <w:proofErr w:type="gramEnd"/>
-      <w:r>
-        <w:rPr>
-          <w:u w:val="none"/>
-        </w:rPr>
-        <w:t xml:space="preserve"> two separate, additive components: (1) base-year energy efficiency and (2) supply-side offset. The base-year component is calculated by taking the level of energy efficiency investments estimated globally by </w:t>
+        <w:t xml:space="preserve">, the original source for all of our energy investment numbers. That study calculated demand-side energy efficiency investments across the end-use sectors (buildings, transport, industry) in a harmonized way for each of the global models. The calculations take into account two separate, additive components: (1) base-year energy efficiency and (2) supply-side offset. The base-year component is calculated by taking the level of energy efficiency investments estimated globally by </w:t>
       </w:r>
       <w:r>
         <w:rPr>
@@ -1366,35 +1336,7 @@
         <w:rPr>
           <w:u w:val="none"/>
         </w:rPr>
-        <w:t xml:space="preserve">Estimating current and future energy investment flows is not an exact science. Private and </w:t>
-      </w:r>
-      <w:proofErr w:type="gramStart"/>
-      <w:r>
-        <w:rPr>
-          <w:u w:val="none"/>
-        </w:rPr>
-        <w:t>publicly-traded</w:t>
-      </w:r>
-      <w:proofErr w:type="gramEnd"/>
-      <w:r>
-        <w:rPr>
-          <w:u w:val="none"/>
-        </w:rPr>
-        <w:t xml:space="preserve"> companies, governments, stated-owned enterprises, and households are not required to report such information to statistical gathering organizations in all cases. For this reason, the numbers must be </w:t>
-      </w:r>
-      <w:proofErr w:type="gramStart"/>
-      <w:r>
-        <w:rPr>
-          <w:u w:val="none"/>
-        </w:rPr>
-        <w:t>back-calculated</w:t>
-      </w:r>
-      <w:proofErr w:type="gramEnd"/>
-      <w:r>
-        <w:rPr>
-          <w:u w:val="none"/>
-        </w:rPr>
-        <w:t xml:space="preserve"> based on physical quantities, such as gigawatts of </w:t>
+        <w:t xml:space="preserve">Estimating current and future energy investment flows is not an exact science. Private and publicly-traded companies, governments, stated-owned enterprises, and households are not required to report such information to statistical gathering organizations in all cases. For this reason, the numbers must be back-calculated based on physical quantities, such as gigawatts of </w:t>
       </w:r>
       <w:r>
         <w:rPr>
@@ -1746,7 +1688,19 @@
         <w:rPr>
           <w:u w:val="none"/>
         </w:rPr>
-        <w:t>including loans</w:t>
+        <w:t>includ</w:t>
+      </w:r>
+      <w:r>
+        <w:rPr>
+          <w:u w:val="none"/>
+        </w:rPr>
+        <w:t>e</w:t>
+      </w:r>
+      <w:r>
+        <w:rPr>
+          <w:u w:val="none"/>
+        </w:rPr>
+        <w:t xml:space="preserve"> loans</w:t>
       </w:r>
       <w:r>
         <w:rPr>
@@ -6487,36 +6441,8 @@
                 <w:sz w:val="20"/>
                 <w:szCs w:val="20"/>
               </w:rPr>
-              <w:t>C√¥</w:t>
-            </w:r>
-            <w:proofErr w:type="spellStart"/>
-            <w:r>
-              <w:rPr>
-                <w:rFonts w:ascii="Times New Roman" w:hAnsi="Times New Roman" w:cs="Times New Roman"/>
-                <w:sz w:val="20"/>
-                <w:szCs w:val="20"/>
-              </w:rPr>
-              <w:t>te</w:t>
-            </w:r>
-            <w:proofErr w:type="spellEnd"/>
-            <w:r>
-              <w:rPr>
-                <w:rFonts w:ascii="Times New Roman" w:hAnsi="Times New Roman" w:cs="Times New Roman"/>
-                <w:sz w:val="20"/>
-                <w:szCs w:val="20"/>
-              </w:rPr>
-              <w:t xml:space="preserve"> </w:t>
-            </w:r>
-            <w:proofErr w:type="spellStart"/>
-            <w:r>
-              <w:rPr>
-                <w:rFonts w:ascii="Times New Roman" w:hAnsi="Times New Roman" w:cs="Times New Roman"/>
-                <w:sz w:val="20"/>
-                <w:szCs w:val="20"/>
-              </w:rPr>
-              <w:t>d‚ÄôIvoire</w:t>
-            </w:r>
-            <w:proofErr w:type="spellEnd"/>
+              <w:t>C√¥te d‚ÄôIvoire</w:t>
+            </w:r>
           </w:p>
         </w:tc>
         <w:tc>
@@ -25880,25 +25806,7 @@
                 <w:sz w:val="20"/>
                 <w:szCs w:val="20"/>
               </w:rPr>
-              <w:t xml:space="preserve">Includes most Asian countries </w:t>
-            </w:r>
-            <w:proofErr w:type="gramStart"/>
-            <w:r>
-              <w:rPr>
-                <w:rFonts w:ascii="Times New Roman" w:hAnsi="Times New Roman" w:cs="Times New Roman"/>
-                <w:sz w:val="20"/>
-                <w:szCs w:val="20"/>
-              </w:rPr>
-              <w:t>with the exception of</w:t>
-            </w:r>
-            <w:proofErr w:type="gramEnd"/>
-            <w:r>
-              <w:rPr>
-                <w:rFonts w:ascii="Times New Roman" w:hAnsi="Times New Roman" w:cs="Times New Roman"/>
-                <w:sz w:val="20"/>
-                <w:szCs w:val="20"/>
-              </w:rPr>
-              <w:t xml:space="preserve"> the Middle East, Japan and Former Soviet Union states.</w:t>
+              <w:t>Includes most Asian countries with the exception of the Middle East, Japan and Former Soviet Union states.</w:t>
             </w:r>
           </w:p>
         </w:tc>
@@ -26532,16 +26440,7 @@
                 <w:sz w:val="20"/>
                 <w:szCs w:val="20"/>
               </w:rPr>
-              <w:t xml:space="preserve">) by a factor </w:t>
-            </w:r>
-            <w:proofErr w:type="gramStart"/>
-            <w:r>
-              <w:rPr>
-                <w:rFonts w:ascii="Times New Roman" w:hAnsi="Times New Roman" w:cs="Times New Roman"/>
-                <w:sz w:val="20"/>
-                <w:szCs w:val="20"/>
-              </w:rPr>
-              <w:t xml:space="preserve">of  </w:t>
+              <w:t xml:space="preserve">) by a factor of  </w:t>
             </w:r>
             <w:r>
               <w:rPr>
@@ -26551,7 +26450,6 @@
               </w:rPr>
               <w:t>2</w:t>
             </w:r>
-            <w:proofErr w:type="gramEnd"/>
             <w:r>
               <w:rPr>
                 <w:rFonts w:ascii="Times New Roman" w:hAnsi="Times New Roman" w:cs="Times New Roman"/>
@@ -26688,25 +26586,7 @@
                 <w:sz w:val="20"/>
                 <w:szCs w:val="20"/>
               </w:rPr>
-              <w:t>As of July 2020, our tracking framework showed aggregate fiscal stimuli amounting to USD 12.5 trillion, 80% of which comes from OECD countries (Fig. 1, Figures S</w:t>
-            </w:r>
-            <w:proofErr w:type="gramStart"/>
-            <w:r>
-              <w:rPr>
-                <w:rFonts w:ascii="Times New Roman" w:hAnsi="Times New Roman" w:cs="Times New Roman"/>
-                <w:sz w:val="20"/>
-                <w:szCs w:val="20"/>
-              </w:rPr>
-              <w:t>1,S</w:t>
-            </w:r>
-            <w:proofErr w:type="gramEnd"/>
-            <w:r>
-              <w:rPr>
-                <w:rFonts w:ascii="Times New Roman" w:hAnsi="Times New Roman" w:cs="Times New Roman"/>
-                <w:sz w:val="20"/>
-                <w:szCs w:val="20"/>
-              </w:rPr>
-              <w:t>2).</w:t>
+              <w:t>As of July 2020, our tracking framework showed aggregate fiscal stimuli amounting to USD 12.5 trillion, 80% of which comes from OECD countries (Fig. 1, Figures S1,S2).</w:t>
             </w:r>
           </w:p>
         </w:tc>
@@ -26901,25 +26781,7 @@
                 <w:sz w:val="20"/>
                 <w:szCs w:val="20"/>
               </w:rPr>
-              <w:t>Average annual low-carbon energy and efficiency investments under a Paris-compatible pathway have been estimated at about 1.3 trillion USD per year over the near term between 2020 and 2024 (11, 12). This amounts to about 10% of the total pledged post-COVID-19 stimulus to date (Fig. 1, Figures S</w:t>
-            </w:r>
-            <w:proofErr w:type="gramStart"/>
-            <w:r>
-              <w:rPr>
-                <w:rFonts w:ascii="Times New Roman" w:hAnsi="Times New Roman" w:cs="Times New Roman"/>
-                <w:sz w:val="20"/>
-                <w:szCs w:val="20"/>
-              </w:rPr>
-              <w:t>3,S</w:t>
-            </w:r>
-            <w:proofErr w:type="gramEnd"/>
-            <w:r>
-              <w:rPr>
-                <w:rFonts w:ascii="Times New Roman" w:hAnsi="Times New Roman" w:cs="Times New Roman"/>
-                <w:sz w:val="20"/>
-                <w:szCs w:val="20"/>
-              </w:rPr>
-              <w:t>4).</w:t>
+              <w:t>Average annual low-carbon energy and efficiency investments under a Paris-compatible pathway have been estimated at about 1.3 trillion USD per year over the near term between 2020 and 2024 (11, 12). This amounts to about 10% of the total pledged post-COVID-19 stimulus to date (Fig. 1, Figures S3,S4).</w:t>
             </w:r>
           </w:p>
         </w:tc>
@@ -27382,13 +27244,8 @@
         </w:rPr>
         <w:annotationRef/>
       </w:r>
-      <w:proofErr w:type="gramStart"/>
-      <w:r>
-        <w:t>Shouldn’t</w:t>
-      </w:r>
-      <w:proofErr w:type="gramEnd"/>
-      <w:r>
-        <w:t xml:space="preserve"> we be specific about the dollar year.  2019 or 2020?</w:t>
+      <w:r>
+        <w:t>Shouldn’t we be specific about the dollar year.  2019 or 2020?</w:t>
       </w:r>
     </w:p>
   </w:comment>

--- a/manuscript_versions/Science_Supplementary_Materials_Resubmission_V2.docx
+++ b/manuscript_versions/Science_Supplementary_Materials_Resubmission_V2.docx
@@ -153,8 +153,29 @@
         </w:rPr>
       </w:pPr>
       <w:r>
-        <w:t>Marina Andrijevic, Carl-Friedrich Schleussner, Matthew Gidden, David L. McCollum, Joeri Rogelj</w:t>
-      </w:r>
+        <w:t xml:space="preserve">Marina Andrijevic, Carl-Friedrich </w:t>
+      </w:r>
+      <w:proofErr w:type="spellStart"/>
+      <w:r>
+        <w:t>Schleussner</w:t>
+      </w:r>
+      <w:proofErr w:type="spellEnd"/>
+      <w:r>
+        <w:t xml:space="preserve">, Matthew Gidden, David L. McCollum, </w:t>
+      </w:r>
+      <w:proofErr w:type="spellStart"/>
+      <w:r>
+        <w:t>Joeri</w:t>
+      </w:r>
+      <w:proofErr w:type="spellEnd"/>
+      <w:r>
+        <w:t xml:space="preserve"> </w:t>
+      </w:r>
+      <w:proofErr w:type="spellStart"/>
+      <w:r>
+        <w:t>Rogelj</w:t>
+      </w:r>
+      <w:proofErr w:type="spellEnd"/>
     </w:p>
     <w:p>
       <w:pPr>
@@ -606,11 +627,19 @@
         </w:rPr>
         <w:t xml:space="preserve">, </w:t>
       </w:r>
+      <w:proofErr w:type="spellStart"/>
       <w:r>
         <w:rPr>
           <w:u w:val="none"/>
         </w:rPr>
-        <w:t>MESSAGEix-GLOBIOM</w:t>
+        <w:t>MESSAGEix</w:t>
+      </w:r>
+      <w:proofErr w:type="spellEnd"/>
+      <w:r>
+        <w:rPr>
+          <w:u w:val="none"/>
+        </w:rPr>
+        <w:t>-GLOBIOM</w:t>
       </w:r>
       <w:r>
         <w:rPr>
@@ -726,8 +755,16 @@
         <w:rPr>
           <w:u w:val="none"/>
         </w:rPr>
-        <w:t>REMIND-MAgPIE</w:t>
-      </w:r>
+        <w:t>REMIND-</w:t>
+      </w:r>
+      <w:proofErr w:type="spellStart"/>
+      <w:r>
+        <w:rPr>
+          <w:u w:val="none"/>
+        </w:rPr>
+        <w:t>MAgPIE</w:t>
+      </w:r>
+      <w:proofErr w:type="spellEnd"/>
       <w:r>
         <w:rPr>
           <w:u w:val="none"/>
@@ -6441,8 +6478,36 @@
                 <w:sz w:val="20"/>
                 <w:szCs w:val="20"/>
               </w:rPr>
-              <w:t>C√¥te d‚ÄôIvoire</w:t>
-            </w:r>
+              <w:t>C√¥</w:t>
+            </w:r>
+            <w:proofErr w:type="spellStart"/>
+            <w:r>
+              <w:rPr>
+                <w:rFonts w:ascii="Times New Roman" w:hAnsi="Times New Roman" w:cs="Times New Roman"/>
+                <w:sz w:val="20"/>
+                <w:szCs w:val="20"/>
+              </w:rPr>
+              <w:t>te</w:t>
+            </w:r>
+            <w:proofErr w:type="spellEnd"/>
+            <w:r>
+              <w:rPr>
+                <w:rFonts w:ascii="Times New Roman" w:hAnsi="Times New Roman" w:cs="Times New Roman"/>
+                <w:sz w:val="20"/>
+                <w:szCs w:val="20"/>
+              </w:rPr>
+              <w:t xml:space="preserve"> </w:t>
+            </w:r>
+            <w:proofErr w:type="spellStart"/>
+            <w:r>
+              <w:rPr>
+                <w:rFonts w:ascii="Times New Roman" w:hAnsi="Times New Roman" w:cs="Times New Roman"/>
+                <w:sz w:val="20"/>
+                <w:szCs w:val="20"/>
+              </w:rPr>
+              <w:t>d‚ÄôIvoire</w:t>
+            </w:r>
+            <w:proofErr w:type="spellEnd"/>
           </w:p>
         </w:tc>
         <w:tc>
@@ -25998,7 +26063,23 @@
                 <w:sz w:val="20"/>
                 <w:szCs w:val="20"/>
               </w:rPr>
-              <w:t>Countries from the Reforming Ecomonies of the Former Soviet Union.</w:t>
+              <w:t>Countries from the Reforming Eco</w:t>
+            </w:r>
+            <w:r>
+              <w:rPr>
+                <w:rFonts w:ascii="Times New Roman" w:hAnsi="Times New Roman" w:cs="Times New Roman"/>
+                <w:sz w:val="20"/>
+                <w:szCs w:val="20"/>
+              </w:rPr>
+              <w:t>nom</w:t>
+            </w:r>
+            <w:r>
+              <w:rPr>
+                <w:rFonts w:ascii="Times New Roman" w:hAnsi="Times New Roman" w:cs="Times New Roman"/>
+                <w:sz w:val="20"/>
+                <w:szCs w:val="20"/>
+              </w:rPr>
+              <w:t>ies of the Former Soviet Union.</w:t>
             </w:r>
           </w:p>
         </w:tc>
@@ -26448,7 +26529,7 @@
                 <w:sz w:val="20"/>
                 <w:szCs w:val="20"/>
               </w:rPr>
-              <w:t>2</w:t>
+              <w:t>three</w:t>
             </w:r>
             <w:r>
               <w:rPr>
@@ -26853,7 +26934,25 @@
                 <w:sz w:val="20"/>
                 <w:szCs w:val="20"/>
               </w:rPr>
-              <w:t xml:space="preserve">These incremental low-carbon invest-ments globally amount to about 300 billion USD per year over the coming five years (Fig. 1, Fig. S5). This number in isolation, however, masks an important part of the story, as increases in low-carbon </w:t>
+              <w:t>These incremental low-carbon invest-</w:t>
+            </w:r>
+            <w:proofErr w:type="spellStart"/>
+            <w:r>
+              <w:rPr>
+                <w:rFonts w:ascii="Times New Roman" w:hAnsi="Times New Roman" w:cs="Times New Roman"/>
+                <w:sz w:val="20"/>
+                <w:szCs w:val="20"/>
+              </w:rPr>
+              <w:t>ments</w:t>
+            </w:r>
+            <w:proofErr w:type="spellEnd"/>
+            <w:r>
+              <w:rPr>
+                <w:rFonts w:ascii="Times New Roman" w:hAnsi="Times New Roman" w:cs="Times New Roman"/>
+                <w:sz w:val="20"/>
+                <w:szCs w:val="20"/>
+              </w:rPr>
+              <w:t xml:space="preserve"> globally amount to about 300 billion USD per year over the coming five years (Fig. 1, Fig. S5). This number in isolation, however, masks an important part of the story, as increases in low-carbon </w:t>
             </w:r>
             <w:r>
               <w:rPr>
@@ -28025,17 +28124,6 @@
     <w:abstractNumId w:val="10"/>
   </w:num>
 </w:numbering>
-</file>
-
-<file path=word/people.xml><?xml version="1.0" encoding="utf-8"?>
-<w15:people xmlns:wpc="http://schemas.microsoft.com/office/word/2010/wordprocessingCanvas" xmlns:cx="http://schemas.microsoft.com/office/drawing/2014/chartex" xmlns:cx1="http://schemas.microsoft.com/office/drawing/2015/9/8/chartex" xmlns:cx2="http://schemas.microsoft.com/office/drawing/2015/10/21/chartex" xmlns:cx3="http://schemas.microsoft.com/office/drawing/2016/5/9/chartex" xmlns:cx4="http://schemas.microsoft.com/office/drawing/2016/5/10/chartex" xmlns:cx5="http://schemas.microsoft.com/office/drawing/2016/5/11/chartex" xmlns:cx6="http://schemas.microsoft.com/office/drawing/2016/5/12/chartex" xmlns:cx7="http://schemas.microsoft.com/office/drawing/2016/5/13/chartex" xmlns:cx8="http://schemas.microsoft.com/office/drawing/2016/5/14/chartex" xmlns:mc="http://schemas.openxmlformats.org/markup-compatibility/2006" xmlns:aink="http://schemas.microsoft.com/office/drawing/2016/ink" xmlns:am3d="http://schemas.microsoft.com/office/drawing/2017/model3d" xmlns:o="urn:schemas-microsoft-com:office:office" xmlns:r="http://schemas.openxmlformats.org/officeDocument/2006/relationships" xmlns:m="http://schemas.openxmlformats.org/officeDocument/2006/math" xmlns:v="urn:schemas-microsoft-com:vml" xmlns:wp14="http://schemas.microsoft.com/office/word/2010/wordprocessingDrawing" xmlns:wp="http://schemas.openxmlformats.org/drawingml/2006/wordprocessingDrawing" xmlns:w10="urn:schemas-microsoft-com:office:word" xmlns:w="http://schemas.openxmlformats.org/wordprocessingml/2006/main" xmlns:w14="http://schemas.microsoft.com/office/word/2010/wordml" xmlns:w15="http://schemas.microsoft.com/office/word/2012/wordml" xmlns:w16cex="http://schemas.microsoft.com/office/word/2018/wordml/cex" xmlns:w16cid="http://schemas.microsoft.com/office/word/2016/wordml/cid" xmlns:w16="http://schemas.microsoft.com/office/word/2018/wordml" xmlns:w16se="http://schemas.microsoft.com/office/word/2015/wordml/symex" xmlns:wpg="http://schemas.microsoft.com/office/word/2010/wordprocessingGroup" xmlns:wpi="http://schemas.microsoft.com/office/word/2010/wordprocessingInk" xmlns:wne="http://schemas.microsoft.com/office/word/2006/wordml" xmlns:wps="http://schemas.microsoft.com/office/word/2010/wordprocessingShape" mc:Ignorable="w14 w15 w16se w16cid w16 w16cex wp14">
-  <w15:person w15:author="McCollum, David">
-    <w15:presenceInfo w15:providerId="AD" w15:userId="S::DMcCollum@epri.com::a1284153-985a-4b65-a33b-f252e22df11d"/>
-  </w15:person>
-  <w15:person w15:author="Rogelj, Joeri">
-    <w15:presenceInfo w15:providerId="AD" w15:userId="S::jrogelj@ic.ac.uk::e1d4b9d5-2a66-4e82-abf3-ba9fdf53c342"/>
-  </w15:person>
-</w15:people>
 </file>
 
 <file path=word/styles.xml><?xml version="1.0" encoding="utf-8"?>
@@ -29077,16 +29165,16 @@
       <w:szCs w:val="16"/>
     </w:rPr>
   </w:style>
-  <w:style w:type="paragraph" w:styleId="E-mailSignature">
+  <w:style w:type="paragraph" w:styleId="EmailSignature">
     <w:name w:val="E-mail Signature"/>
     <w:basedOn w:val="Normal"/>
-    <w:link w:val="E-mailSignatureChar"/>
+    <w:link w:val="EmailSignatureChar"/>
     <w:semiHidden/>
     <w:rsid w:val="00405336"/>
   </w:style>
-  <w:style w:type="character" w:customStyle="1" w:styleId="E-mailSignatureChar">
-    <w:name w:val="E-mail Signature Char"/>
-    <w:link w:val="E-mailSignature"/>
+  <w:style w:type="character" w:customStyle="1" w:styleId="EmailSignatureChar">
+    <w:name w:val="Email Signature Char"/>
+    <w:link w:val="EmailSignature"/>
     <w:semiHidden/>
     <w:rsid w:val="00FF04E3"/>
     <w:rPr>
